--- a/Documents/Del - 3/Risk Management.docx
+++ b/Documents/Del - 3/Risk Management.docx
@@ -19,7 +19,54 @@
           <w:sz w:val="36"/>
           <w:szCs w:val="36"/>
         </w:rPr>
-        <w:t xml:space="preserve">Sports Center Management System Risk Management </w:t>
+        <w:t>Sports Center Management S</w:t>
+      </w:r>
+      <w:r>
+        <w:rPr>
+          <w:rFonts w:ascii="Arial" w:hAnsi="Arial" w:cs="Arial"/>
+          <w:b/>
+          <w:sz w:val="36"/>
+          <w:szCs w:val="36"/>
+        </w:rPr>
+        <w:t>oftw</w:t>
+      </w:r>
+      <w:bookmarkStart w:id="0" w:name="_GoBack"/>
+      <w:bookmarkEnd w:id="0"/>
+      <w:r>
+        <w:rPr>
+          <w:rFonts w:ascii="Arial" w:hAnsi="Arial" w:cs="Arial"/>
+          <w:b/>
+          <w:sz w:val="36"/>
+          <w:szCs w:val="36"/>
+        </w:rPr>
+        <w:t>are</w:t>
+      </w:r>
+      <w:r>
+        <w:rPr>
+          <w:rFonts w:ascii="Arial" w:hAnsi="Arial" w:cs="Arial"/>
+          <w:b/>
+          <w:sz w:val="36"/>
+          <w:szCs w:val="36"/>
+        </w:rPr>
+        <w:t xml:space="preserve"> </w:t>
+      </w:r>
+      <w:r>
+        <w:rPr>
+          <w:rFonts w:ascii="Arial" w:hAnsi="Arial" w:cs="Arial"/>
+          <w:b/>
+          <w:sz w:val="36"/>
+          <w:szCs w:val="36"/>
+        </w:rPr>
+        <w:t xml:space="preserve">                         </w:t>
+      </w:r>
+      <w:r>
+        <w:rPr>
+          <w:rFonts w:ascii="Arial" w:hAnsi="Arial" w:cs="Arial"/>
+          <w:b/>
+          <w:sz w:val="36"/>
+          <w:szCs w:val="36"/>
+        </w:rPr>
+        <w:t xml:space="preserve">Risk Management </w:t>
       </w:r>
       <w:r>
         <w:rPr>
@@ -1353,8 +1400,6 @@
         </w:rPr>
         <w:t>Appendix – Risk List</w:t>
       </w:r>
-      <w:bookmarkStart w:id="0" w:name="_GoBack"/>
-      <w:bookmarkEnd w:id="0"/>
     </w:p>
     <w:p>
       <w:pPr>
@@ -2060,6 +2105,7 @@
   <w:style w:type="character" w:default="1" w:styleId="VarsaylanParagrafYazTipi">
     <w:name w:val="Default Paragraph Font"/>
     <w:uiPriority w:val="1"/>
+    <w:semiHidden/>
     <w:unhideWhenUsed/>
   </w:style>
   <w:style w:type="table" w:default="1" w:styleId="NormalTablo">
